--- a/CoverLetter.docx
+++ b/CoverLetter.docx
@@ -32,9 +32,9 @@
                   <wp:posOffset>1770380</wp:posOffset>
                 </wp:positionH>
                 <wp:positionV relativeFrom="paragraph">
-                  <wp:posOffset>295910</wp:posOffset>
+                  <wp:posOffset>118745</wp:posOffset>
                 </wp:positionV>
-                <wp:extent cx="4992370" cy="8640445"/>
+                <wp:extent cx="4853940" cy="8779510"/>
                 <wp:effectExtent l="0" t="0" r="0" b="0"/>
                 <wp:wrapNone/>
                 <wp:docPr id="1" name="Frame2"/>
@@ -45,7 +45,7 @@
                       <wps:spPr>
                         <a:xfrm>
                           <a:off x="0" y="0"/>
-                          <a:ext cx="4992480" cy="8640360"/>
+                          <a:ext cx="4853880" cy="8779680"/>
                         </a:xfrm>
                         <a:prstGeom prst="rect">
                           <a:avLst/>
@@ -104,7 +104,12 @@
                               </w:rPr>
                             </w:pPr>
                             <w:r>
-                              <w:rPr/>
+                              <w:rPr>
+                                <w:rFonts w:ascii="EB Garamond" w:hAnsi="EB Garamond"/>
+                                <w:color w:val="000000"/>
+                                <w:sz w:val="20"/>
+                                <w:szCs w:val="20"/>
+                              </w:rPr>
                             </w:r>
                           </w:p>
                           <w:p>
@@ -130,7 +135,7 @@
                                 <w:sz w:val="20"/>
                                 <w:szCs w:val="20"/>
                               </w:rPr>
-                              <w:t>Throughout my career, I have demonstrated an ability to streamline IT operations, reduce system downtimes, and drive technological improvements. I have designed and implemented a virtualized server infrastructure utilizing VMware, reducing hardware costs by 25% and improving system performance by 40%. I have administered and monitored Windows Server 2012/2016, Active Directory, Exchange Server, SQL Server, and IIS across over 200 servers. I have also configured and managed Cisco routers, switches, and firewalls to ensure secure and reliable network connectivity. I am skilled in planning and executing system upgrades, migrations, and security patching with minimal disruption to operations.</w:t>
+                              <w:t>Body Text</w:t>
                             </w:r>
                           </w:p>
                           <w:p>
@@ -148,7 +153,12 @@
                               </w:rPr>
                             </w:pPr>
                             <w:r>
-                              <w:rPr/>
+                              <w:rPr>
+                                <w:rFonts w:ascii="EB Garamond" w:hAnsi="EB Garamond"/>
+                                <w:color w:val="000000"/>
+                                <w:sz w:val="20"/>
+                                <w:szCs w:val="20"/>
+                              </w:rPr>
                             </w:r>
                           </w:p>
                           <w:p>
@@ -192,7 +202,12 @@
                               </w:rPr>
                             </w:pPr>
                             <w:r>
-                              <w:rPr/>
+                              <w:rPr>
+                                <w:rFonts w:ascii="EB Garamond" w:hAnsi="EB Garamond"/>
+                                <w:color w:val="000000"/>
+                                <w:sz w:val="20"/>
+                                <w:szCs w:val="20"/>
+                              </w:rPr>
                             </w:r>
                           </w:p>
                           <w:p>
@@ -234,7 +249,7 @@
           </mc:Choice>
           <mc:Fallback>
             <w:pict>
-              <v:rect id="shape_0" ID="Frame2" path="m0,0l-2147483645,0l-2147483645,-2147483646l0,-2147483646xe" stroked="f" o:allowincell="f" style="position:absolute;margin-left:139.4pt;margin-top:23.3pt;width:393.05pt;height:680.3pt;mso-wrap-style:square;v-text-anchor:top">
+              <v:rect id="shape_0" ID="Frame2" path="m0,0l-2147483645,0l-2147483645,-2147483646l0,-2147483646xe" stroked="f" o:allowincell="f" style="position:absolute;margin-left:139.4pt;margin-top:9.35pt;width:382.15pt;height:691.25pt;mso-wrap-style:square;v-text-anchor:top">
                 <v:fill o:detectmouseclick="t" on="false"/>
                 <v:stroke color="#3465a4" joinstyle="round" endcap="flat"/>
                 <v:textbox>
@@ -280,7 +295,12 @@
                         </w:rPr>
                       </w:pPr>
                       <w:r>
-                        <w:rPr/>
+                        <w:rPr>
+                          <w:rFonts w:ascii="EB Garamond" w:hAnsi="EB Garamond"/>
+                          <w:color w:val="000000"/>
+                          <w:sz w:val="20"/>
+                          <w:szCs w:val="20"/>
+                        </w:rPr>
                       </w:r>
                     </w:p>
                     <w:p>
@@ -306,7 +326,7 @@
                           <w:sz w:val="20"/>
                           <w:szCs w:val="20"/>
                         </w:rPr>
-                        <w:t>Throughout my career, I have demonstrated an ability to streamline IT operations, reduce system downtimes, and drive technological improvements. I have designed and implemented a virtualized server infrastructure utilizing VMware, reducing hardware costs by 25% and improving system performance by 40%. I have administered and monitored Windows Server 2012/2016, Active Directory, Exchange Server, SQL Server, and IIS across over 200 servers. I have also configured and managed Cisco routers, switches, and firewalls to ensure secure and reliable network connectivity. I am skilled in planning and executing system upgrades, migrations, and security patching with minimal disruption to operations.</w:t>
+                        <w:t>Body Text</w:t>
                       </w:r>
                     </w:p>
                     <w:p>
@@ -324,7 +344,12 @@
                         </w:rPr>
                       </w:pPr>
                       <w:r>
-                        <w:rPr/>
+                        <w:rPr>
+                          <w:rFonts w:ascii="EB Garamond" w:hAnsi="EB Garamond"/>
+                          <w:color w:val="000000"/>
+                          <w:sz w:val="20"/>
+                          <w:szCs w:val="20"/>
+                        </w:rPr>
                       </w:r>
                     </w:p>
                     <w:p>
@@ -368,7 +393,12 @@
                         </w:rPr>
                       </w:pPr>
                       <w:r>
-                        <w:rPr/>
+                        <w:rPr>
+                          <w:rFonts w:ascii="EB Garamond" w:hAnsi="EB Garamond"/>
+                          <w:color w:val="000000"/>
+                          <w:sz w:val="20"/>
+                          <w:szCs w:val="20"/>
+                        </w:rPr>
                       </w:r>
                     </w:p>
                     <w:p>
@@ -413,9 +443,9 @@
                   <wp:posOffset>833120</wp:posOffset>
                 </wp:positionH>
                 <wp:positionV relativeFrom="paragraph">
-                  <wp:posOffset>-914400</wp:posOffset>
+                  <wp:posOffset>-794385</wp:posOffset>
                 </wp:positionV>
-                <wp:extent cx="4282440" cy="780415"/>
+                <wp:extent cx="4282440" cy="657860"/>
                 <wp:effectExtent l="0" t="0" r="0" b="0"/>
                 <wp:wrapNone/>
                 <wp:docPr id="2" name="Frame14"/>
@@ -426,7 +456,7 @@
                       <wps:spPr>
                         <a:xfrm>
                           <a:off x="0" y="0"/>
-                          <a:ext cx="4282560" cy="780480"/>
+                          <a:ext cx="4282560" cy="657720"/>
                         </a:xfrm>
                         <a:prstGeom prst="rect">
                           <a:avLst/>
@@ -533,7 +563,7 @@
           </mc:Choice>
           <mc:Fallback>
             <w:pict>
-              <v:rect id="shape_0" ID="Frame14" path="m0,0l-2147483645,0l-2147483645,-2147483646l0,-2147483646xe" stroked="f" o:allowincell="f" style="position:absolute;margin-left:65.6pt;margin-top:-72pt;width:337.15pt;height:61.4pt;mso-wrap-style:square;v-text-anchor:top">
+              <v:rect id="shape_0" ID="Frame14" path="m0,0l-2147483645,0l-2147483645,-2147483646l0,-2147483646xe" stroked="f" o:allowincell="f" style="position:absolute;margin-left:65.6pt;margin-top:-62.55pt;width:337.15pt;height:51.75pt;mso-wrap-style:square;v-text-anchor:top">
                 <v:fill o:detectmouseclick="t" on="false"/>
                 <v:stroke color="#3465a4" joinstyle="round" endcap="flat"/>
                 <v:textbox>
@@ -627,12 +657,12 @@
               <wp:anchor behindDoc="0" distT="0" distB="0" distL="0" distR="0" simplePos="0" locked="0" layoutInCell="1" allowOverlap="1" relativeHeight="6">
                 <wp:simplePos x="0" y="0"/>
                 <wp:positionH relativeFrom="column">
-                  <wp:posOffset>-828675</wp:posOffset>
+                  <wp:posOffset>-652780</wp:posOffset>
                 </wp:positionH>
                 <wp:positionV relativeFrom="paragraph">
-                  <wp:posOffset>-18415</wp:posOffset>
+                  <wp:posOffset>118745</wp:posOffset>
                 </wp:positionV>
-                <wp:extent cx="2704465" cy="8954770"/>
+                <wp:extent cx="2528570" cy="8817610"/>
                 <wp:effectExtent l="0" t="0" r="0" b="0"/>
                 <wp:wrapNone/>
                 <wp:docPr id="3" name="Frame 3"/>
@@ -643,7 +673,7 @@
                       <wps:spPr>
                         <a:xfrm>
                           <a:off x="0" y="0"/>
-                          <a:ext cx="2704320" cy="8954640"/>
+                          <a:ext cx="2528640" cy="8817480"/>
                         </a:xfrm>
                         <a:prstGeom prst="rect">
                           <a:avLst/>
@@ -681,8 +711,37 @@
                                 <w:sz w:val="20"/>
                                 <w:szCs w:val="20"/>
                               </w:rPr>
-                              <w:t xml:space="preserve">Today’s </w:t>
-                            </w:r>
+                              <w:t>Today’s Date</w:t>
+                            </w:r>
+                          </w:p>
+                          <w:p>
+                            <w:pPr>
+                              <w:pStyle w:val="BodyText"/>
+                              <w:bidi w:val="0"/>
+                              <w:spacing w:lineRule="auto" w:line="276" w:before="0" w:after="0"/>
+                              <w:contextualSpacing/>
+                              <w:jc w:val="center"/>
+                              <w:rPr>
+                                <w:color w:val="000000"/>
+                              </w:rPr>
+                            </w:pPr>
+                            <w:r>
+                              <w:rPr>
+                                <w:color w:val="000000"/>
+                              </w:rPr>
+                            </w:r>
+                          </w:p>
+                          <w:p>
+                            <w:pPr>
+                              <w:pStyle w:val="BodyText"/>
+                              <w:bidi w:val="0"/>
+                              <w:spacing w:lineRule="auto" w:line="276" w:before="0" w:after="0"/>
+                              <w:contextualSpacing/>
+                              <w:jc w:val="center"/>
+                              <w:rPr>
+                                <w:color w:val="000000"/>
+                              </w:rPr>
+                            </w:pPr>
                             <w:r>
                               <w:rPr>
                                 <w:rFonts w:ascii="EB Garamond" w:hAnsi="EB Garamond"/>
@@ -692,8 +751,20 @@
                                 <w:sz w:val="20"/>
                                 <w:szCs w:val="20"/>
                               </w:rPr>
-                              <w:t>D</w:t>
-                            </w:r>
+                              <w:t>Hiring Manager’s Name</w:t>
+                            </w:r>
+                          </w:p>
+                          <w:p>
+                            <w:pPr>
+                              <w:pStyle w:val="BodyText"/>
+                              <w:bidi w:val="0"/>
+                              <w:spacing w:lineRule="auto" w:line="276" w:before="0" w:after="0"/>
+                              <w:contextualSpacing/>
+                              <w:jc w:val="center"/>
+                              <w:rPr>
+                                <w:color w:val="000000"/>
+                              </w:rPr>
+                            </w:pPr>
                             <w:r>
                               <w:rPr>
                                 <w:rFonts w:ascii="EB Garamond" w:hAnsi="EB Garamond"/>
@@ -703,24 +774,7 @@
                                 <w:sz w:val="20"/>
                                 <w:szCs w:val="20"/>
                               </w:rPr>
-                              <w:t>ate</w:t>
-                            </w:r>
-                          </w:p>
-                          <w:p>
-                            <w:pPr>
-                              <w:pStyle w:val="BodyText"/>
-                              <w:bidi w:val="0"/>
-                              <w:spacing w:lineRule="auto" w:line="276" w:before="0" w:after="0"/>
-                              <w:contextualSpacing/>
-                              <w:jc w:val="center"/>
-                              <w:rPr>
-                                <w:color w:val="000000"/>
-                              </w:rPr>
-                            </w:pPr>
-                            <w:r>
-                              <w:rPr>
-                                <w:color w:val="000000"/>
-                              </w:rPr>
+                              <w:t>Hiring Manager’s Title</w:t>
                             </w:r>
                           </w:p>
                           <w:p>
@@ -743,8 +797,20 @@
                                 <w:sz w:val="20"/>
                                 <w:szCs w:val="20"/>
                               </w:rPr>
-                              <w:t xml:space="preserve">Hiring </w:t>
-                            </w:r>
+                              <w:t>Company Name</w:t>
+                            </w:r>
+                          </w:p>
+                          <w:p>
+                            <w:pPr>
+                              <w:pStyle w:val="BodyText"/>
+                              <w:bidi w:val="0"/>
+                              <w:spacing w:lineRule="auto" w:line="276" w:before="0" w:after="0"/>
+                              <w:contextualSpacing/>
+                              <w:jc w:val="center"/>
+                              <w:rPr>
+                                <w:color w:val="000000"/>
+                              </w:rPr>
+                            </w:pPr>
                             <w:r>
                               <w:rPr>
                                 <w:rFonts w:ascii="EB Garamond" w:hAnsi="EB Garamond"/>
@@ -754,175 +820,7 @@
                                 <w:sz w:val="20"/>
                                 <w:szCs w:val="20"/>
                               </w:rPr>
-                              <w:t>M</w:t>
-                            </w:r>
-                            <w:r>
-                              <w:rPr>
-                                <w:rFonts w:ascii="EB Garamond" w:hAnsi="EB Garamond"/>
-                                <w:b w:val="false"/>
-                                <w:bCs w:val="false"/>
-                                <w:color w:val="000000"/>
-                                <w:sz w:val="20"/>
-                                <w:szCs w:val="20"/>
-                              </w:rPr>
-                              <w:t xml:space="preserve">anager’s </w:t>
-                            </w:r>
-                            <w:r>
-                              <w:rPr>
-                                <w:rFonts w:ascii="EB Garamond" w:hAnsi="EB Garamond"/>
-                                <w:b w:val="false"/>
-                                <w:bCs w:val="false"/>
-                                <w:color w:val="000000"/>
-                                <w:sz w:val="20"/>
-                                <w:szCs w:val="20"/>
-                              </w:rPr>
-                              <w:t>N</w:t>
-                            </w:r>
-                            <w:r>
-                              <w:rPr>
-                                <w:rFonts w:ascii="EB Garamond" w:hAnsi="EB Garamond"/>
-                                <w:b w:val="false"/>
-                                <w:bCs w:val="false"/>
-                                <w:color w:val="000000"/>
-                                <w:sz w:val="20"/>
-                                <w:szCs w:val="20"/>
-                              </w:rPr>
-                              <w:t>ame</w:t>
-                            </w:r>
-                          </w:p>
-                          <w:p>
-                            <w:pPr>
-                              <w:pStyle w:val="BodyText"/>
-                              <w:bidi w:val="0"/>
-                              <w:spacing w:lineRule="auto" w:line="276" w:before="0" w:after="0"/>
-                              <w:contextualSpacing/>
-                              <w:jc w:val="center"/>
-                              <w:rPr>
-                                <w:color w:val="000000"/>
-                              </w:rPr>
-                            </w:pPr>
-                            <w:r>
-                              <w:rPr>
-                                <w:rFonts w:ascii="EB Garamond" w:hAnsi="EB Garamond"/>
-                                <w:b w:val="false"/>
-                                <w:bCs w:val="false"/>
-                                <w:color w:val="000000"/>
-                                <w:sz w:val="20"/>
-                                <w:szCs w:val="20"/>
-                              </w:rPr>
-                              <w:t xml:space="preserve">Hiring </w:t>
-                            </w:r>
-                            <w:r>
-                              <w:rPr>
-                                <w:rFonts w:ascii="EB Garamond" w:hAnsi="EB Garamond"/>
-                                <w:b w:val="false"/>
-                                <w:bCs w:val="false"/>
-                                <w:color w:val="000000"/>
-                                <w:sz w:val="20"/>
-                                <w:szCs w:val="20"/>
-                              </w:rPr>
-                              <w:t>M</w:t>
-                            </w:r>
-                            <w:r>
-                              <w:rPr>
-                                <w:rFonts w:ascii="EB Garamond" w:hAnsi="EB Garamond"/>
-                                <w:b w:val="false"/>
-                                <w:bCs w:val="false"/>
-                                <w:color w:val="000000"/>
-                                <w:sz w:val="20"/>
-                                <w:szCs w:val="20"/>
-                              </w:rPr>
-                              <w:t xml:space="preserve">anager’s </w:t>
-                            </w:r>
-                            <w:r>
-                              <w:rPr>
-                                <w:rFonts w:ascii="EB Garamond" w:hAnsi="EB Garamond"/>
-                                <w:b w:val="false"/>
-                                <w:bCs w:val="false"/>
-                                <w:color w:val="000000"/>
-                                <w:sz w:val="20"/>
-                                <w:szCs w:val="20"/>
-                              </w:rPr>
-                              <w:t>Title</w:t>
-                            </w:r>
-                          </w:p>
-                          <w:p>
-                            <w:pPr>
-                              <w:pStyle w:val="BodyText"/>
-                              <w:bidi w:val="0"/>
-                              <w:spacing w:lineRule="auto" w:line="276" w:before="0" w:after="0"/>
-                              <w:contextualSpacing/>
-                              <w:jc w:val="center"/>
-                              <w:rPr>
-                                <w:color w:val="000000"/>
-                              </w:rPr>
-                            </w:pPr>
-                            <w:r>
-                              <w:rPr>
-                                <w:rFonts w:ascii="EB Garamond" w:hAnsi="EB Garamond"/>
-                                <w:b w:val="false"/>
-                                <w:bCs w:val="false"/>
-                                <w:color w:val="000000"/>
-                                <w:sz w:val="20"/>
-                                <w:szCs w:val="20"/>
-                              </w:rPr>
-                              <w:t xml:space="preserve">Company </w:t>
-                            </w:r>
-                            <w:r>
-                              <w:rPr>
-                                <w:rFonts w:ascii="EB Garamond" w:hAnsi="EB Garamond"/>
-                                <w:b w:val="false"/>
-                                <w:bCs w:val="false"/>
-                                <w:color w:val="000000"/>
-                                <w:sz w:val="20"/>
-                                <w:szCs w:val="20"/>
-                              </w:rPr>
-                              <w:t>N</w:t>
-                            </w:r>
-                            <w:r>
-                              <w:rPr>
-                                <w:rFonts w:ascii="EB Garamond" w:hAnsi="EB Garamond"/>
-                                <w:b w:val="false"/>
-                                <w:bCs w:val="false"/>
-                                <w:color w:val="000000"/>
-                                <w:sz w:val="20"/>
-                                <w:szCs w:val="20"/>
-                              </w:rPr>
-                              <w:t>ame</w:t>
-                            </w:r>
-                          </w:p>
-                          <w:p>
-                            <w:pPr>
-                              <w:pStyle w:val="BodyText"/>
-                              <w:bidi w:val="0"/>
-                              <w:spacing w:lineRule="auto" w:line="276" w:before="0" w:after="0"/>
-                              <w:contextualSpacing/>
-                              <w:jc w:val="center"/>
-                              <w:rPr>
-                                <w:color w:val="000000"/>
-                              </w:rPr>
-                            </w:pPr>
-                            <w:r>
-                              <w:rPr>
-                                <w:rFonts w:ascii="EB Garamond" w:hAnsi="EB Garamond"/>
-                                <w:b w:val="false"/>
-                                <w:bCs w:val="false"/>
-                                <w:color w:val="000000"/>
-                                <w:sz w:val="20"/>
-                                <w:szCs w:val="20"/>
-                              </w:rPr>
-                              <w:t>Street A</w:t>
-                            </w:r>
-                            <w:r>
-                              <w:rPr>
-                                <w:rFonts w:ascii="EB Garamond" w:hAnsi="EB Garamond"/>
-                                <w:b w:val="false"/>
-                                <w:bCs w:val="false"/>
-                                <w:color w:val="000000"/>
-                                <w:sz w:val="20"/>
-                                <w:szCs w:val="20"/>
-                              </w:rPr>
-                              <w:t>ddress</w:t>
+                              <w:t>Street Address</w:t>
                             </w:r>
                           </w:p>
                           <w:p>
@@ -961,7 +859,7 @@
           </mc:Choice>
           <mc:Fallback>
             <w:pict>
-              <v:rect id="shape_0" ID="Frame 3" path="m0,0l-2147483645,0l-2147483645,-2147483646l0,-2147483646xe" stroked="f" o:allowincell="f" style="position:absolute;margin-left:-65.25pt;margin-top:-1.45pt;width:212.9pt;height:705.05pt;mso-wrap-style:square;v-text-anchor:top">
+              <v:rect id="shape_0" ID="Frame 3" path="m0,0l-2147483645,0l-2147483645,-2147483646l0,-2147483646xe" stroked="f" o:allowincell="f" style="position:absolute;margin-left:-51.4pt;margin-top:9.35pt;width:199.05pt;height:694.25pt;mso-wrap-style:square;v-text-anchor:top">
                 <v:fill o:detectmouseclick="t" on="false"/>
                 <v:stroke color="#3465a4" joinstyle="round" endcap="flat"/>
                 <v:textbox>
@@ -986,8 +884,37 @@
                           <w:sz w:val="20"/>
                           <w:szCs w:val="20"/>
                         </w:rPr>
-                        <w:t xml:space="preserve">Today’s </w:t>
-                      </w:r>
+                        <w:t>Today’s Date</w:t>
+                      </w:r>
+                    </w:p>
+                    <w:p>
+                      <w:pPr>
+                        <w:pStyle w:val="BodyText"/>
+                        <w:bidi w:val="0"/>
+                        <w:spacing w:lineRule="auto" w:line="276" w:before="0" w:after="0"/>
+                        <w:contextualSpacing/>
+                        <w:jc w:val="center"/>
+                        <w:rPr>
+                          <w:color w:val="000000"/>
+                        </w:rPr>
+                      </w:pPr>
+                      <w:r>
+                        <w:rPr>
+                          <w:color w:val="000000"/>
+                        </w:rPr>
+                      </w:r>
+                    </w:p>
+                    <w:p>
+                      <w:pPr>
+                        <w:pStyle w:val="BodyText"/>
+                        <w:bidi w:val="0"/>
+                        <w:spacing w:lineRule="auto" w:line="276" w:before="0" w:after="0"/>
+                        <w:contextualSpacing/>
+                        <w:jc w:val="center"/>
+                        <w:rPr>
+                          <w:color w:val="000000"/>
+                        </w:rPr>
+                      </w:pPr>
                       <w:r>
                         <w:rPr>
                           <w:rFonts w:ascii="EB Garamond" w:hAnsi="EB Garamond"/>
@@ -997,8 +924,20 @@
                           <w:sz w:val="20"/>
                           <w:szCs w:val="20"/>
                         </w:rPr>
-                        <w:t>D</w:t>
-                      </w:r>
+                        <w:t>Hiring Manager’s Name</w:t>
+                      </w:r>
+                    </w:p>
+                    <w:p>
+                      <w:pPr>
+                        <w:pStyle w:val="BodyText"/>
+                        <w:bidi w:val="0"/>
+                        <w:spacing w:lineRule="auto" w:line="276" w:before="0" w:after="0"/>
+                        <w:contextualSpacing/>
+                        <w:jc w:val="center"/>
+                        <w:rPr>
+                          <w:color w:val="000000"/>
+                        </w:rPr>
+                      </w:pPr>
                       <w:r>
                         <w:rPr>
                           <w:rFonts w:ascii="EB Garamond" w:hAnsi="EB Garamond"/>
@@ -1008,24 +947,7 @@
                           <w:sz w:val="20"/>
                           <w:szCs w:val="20"/>
                         </w:rPr>
-                        <w:t>ate</w:t>
-                      </w:r>
-                    </w:p>
-                    <w:p>
-                      <w:pPr>
-                        <w:pStyle w:val="BodyText"/>
-                        <w:bidi w:val="0"/>
-                        <w:spacing w:lineRule="auto" w:line="276" w:before="0" w:after="0"/>
-                        <w:contextualSpacing/>
-                        <w:jc w:val="center"/>
-                        <w:rPr>
-                          <w:color w:val="000000"/>
-                        </w:rPr>
-                      </w:pPr>
-                      <w:r>
-                        <w:rPr>
-                          <w:color w:val="000000"/>
-                        </w:rPr>
+                        <w:t>Hiring Manager’s Title</w:t>
                       </w:r>
                     </w:p>
                     <w:p>
@@ -1048,8 +970,20 @@
                           <w:sz w:val="20"/>
                           <w:szCs w:val="20"/>
                         </w:rPr>
-                        <w:t xml:space="preserve">Hiring </w:t>
-                      </w:r>
+                        <w:t>Company Name</w:t>
+                      </w:r>
+                    </w:p>
+                    <w:p>
+                      <w:pPr>
+                        <w:pStyle w:val="BodyText"/>
+                        <w:bidi w:val="0"/>
+                        <w:spacing w:lineRule="auto" w:line="276" w:before="0" w:after="0"/>
+                        <w:contextualSpacing/>
+                        <w:jc w:val="center"/>
+                        <w:rPr>
+                          <w:color w:val="000000"/>
+                        </w:rPr>
+                      </w:pPr>
                       <w:r>
                         <w:rPr>
                           <w:rFonts w:ascii="EB Garamond" w:hAnsi="EB Garamond"/>
@@ -1059,175 +993,7 @@
                           <w:sz w:val="20"/>
                           <w:szCs w:val="20"/>
                         </w:rPr>
-                        <w:t>M</w:t>
-                      </w:r>
-                      <w:r>
-                        <w:rPr>
-                          <w:rFonts w:ascii="EB Garamond" w:hAnsi="EB Garamond"/>
-                          <w:b w:val="false"/>
-                          <w:bCs w:val="false"/>
-                          <w:color w:val="000000"/>
-                          <w:sz w:val="20"/>
-                          <w:szCs w:val="20"/>
-                        </w:rPr>
-                        <w:t xml:space="preserve">anager’s </w:t>
-                      </w:r>
-                      <w:r>
-                        <w:rPr>
-                          <w:rFonts w:ascii="EB Garamond" w:hAnsi="EB Garamond"/>
-                          <w:b w:val="false"/>
-                          <w:bCs w:val="false"/>
-                          <w:color w:val="000000"/>
-                          <w:sz w:val="20"/>
-                          <w:szCs w:val="20"/>
-                        </w:rPr>
-                        <w:t>N</w:t>
-                      </w:r>
-                      <w:r>
-                        <w:rPr>
-                          <w:rFonts w:ascii="EB Garamond" w:hAnsi="EB Garamond"/>
-                          <w:b w:val="false"/>
-                          <w:bCs w:val="false"/>
-                          <w:color w:val="000000"/>
-                          <w:sz w:val="20"/>
-                          <w:szCs w:val="20"/>
-                        </w:rPr>
-                        <w:t>ame</w:t>
-                      </w:r>
-                    </w:p>
-                    <w:p>
-                      <w:pPr>
-                        <w:pStyle w:val="BodyText"/>
-                        <w:bidi w:val="0"/>
-                        <w:spacing w:lineRule="auto" w:line="276" w:before="0" w:after="0"/>
-                        <w:contextualSpacing/>
-                        <w:jc w:val="center"/>
-                        <w:rPr>
-                          <w:color w:val="000000"/>
-                        </w:rPr>
-                      </w:pPr>
-                      <w:r>
-                        <w:rPr>
-                          <w:rFonts w:ascii="EB Garamond" w:hAnsi="EB Garamond"/>
-                          <w:b w:val="false"/>
-                          <w:bCs w:val="false"/>
-                          <w:color w:val="000000"/>
-                          <w:sz w:val="20"/>
-                          <w:szCs w:val="20"/>
-                        </w:rPr>
-                        <w:t xml:space="preserve">Hiring </w:t>
-                      </w:r>
-                      <w:r>
-                        <w:rPr>
-                          <w:rFonts w:ascii="EB Garamond" w:hAnsi="EB Garamond"/>
-                          <w:b w:val="false"/>
-                          <w:bCs w:val="false"/>
-                          <w:color w:val="000000"/>
-                          <w:sz w:val="20"/>
-                          <w:szCs w:val="20"/>
-                        </w:rPr>
-                        <w:t>M</w:t>
-                      </w:r>
-                      <w:r>
-                        <w:rPr>
-                          <w:rFonts w:ascii="EB Garamond" w:hAnsi="EB Garamond"/>
-                          <w:b w:val="false"/>
-                          <w:bCs w:val="false"/>
-                          <w:color w:val="000000"/>
-                          <w:sz w:val="20"/>
-                          <w:szCs w:val="20"/>
-                        </w:rPr>
-                        <w:t xml:space="preserve">anager’s </w:t>
-                      </w:r>
-                      <w:r>
-                        <w:rPr>
-                          <w:rFonts w:ascii="EB Garamond" w:hAnsi="EB Garamond"/>
-                          <w:b w:val="false"/>
-                          <w:bCs w:val="false"/>
-                          <w:color w:val="000000"/>
-                          <w:sz w:val="20"/>
-                          <w:szCs w:val="20"/>
-                        </w:rPr>
-                        <w:t>Title</w:t>
-                      </w:r>
-                    </w:p>
-                    <w:p>
-                      <w:pPr>
-                        <w:pStyle w:val="BodyText"/>
-                        <w:bidi w:val="0"/>
-                        <w:spacing w:lineRule="auto" w:line="276" w:before="0" w:after="0"/>
-                        <w:contextualSpacing/>
-                        <w:jc w:val="center"/>
-                        <w:rPr>
-                          <w:color w:val="000000"/>
-                        </w:rPr>
-                      </w:pPr>
-                      <w:r>
-                        <w:rPr>
-                          <w:rFonts w:ascii="EB Garamond" w:hAnsi="EB Garamond"/>
-                          <w:b w:val="false"/>
-                          <w:bCs w:val="false"/>
-                          <w:color w:val="000000"/>
-                          <w:sz w:val="20"/>
-                          <w:szCs w:val="20"/>
-                        </w:rPr>
-                        <w:t xml:space="preserve">Company </w:t>
-                      </w:r>
-                      <w:r>
-                        <w:rPr>
-                          <w:rFonts w:ascii="EB Garamond" w:hAnsi="EB Garamond"/>
-                          <w:b w:val="false"/>
-                          <w:bCs w:val="false"/>
-                          <w:color w:val="000000"/>
-                          <w:sz w:val="20"/>
-                          <w:szCs w:val="20"/>
-                        </w:rPr>
-                        <w:t>N</w:t>
-                      </w:r>
-                      <w:r>
-                        <w:rPr>
-                          <w:rFonts w:ascii="EB Garamond" w:hAnsi="EB Garamond"/>
-                          <w:b w:val="false"/>
-                          <w:bCs w:val="false"/>
-                          <w:color w:val="000000"/>
-                          <w:sz w:val="20"/>
-                          <w:szCs w:val="20"/>
-                        </w:rPr>
-                        <w:t>ame</w:t>
-                      </w:r>
-                    </w:p>
-                    <w:p>
-                      <w:pPr>
-                        <w:pStyle w:val="BodyText"/>
-                        <w:bidi w:val="0"/>
-                        <w:spacing w:lineRule="auto" w:line="276" w:before="0" w:after="0"/>
-                        <w:contextualSpacing/>
-                        <w:jc w:val="center"/>
-                        <w:rPr>
-                          <w:color w:val="000000"/>
-                        </w:rPr>
-                      </w:pPr>
-                      <w:r>
-                        <w:rPr>
-                          <w:rFonts w:ascii="EB Garamond" w:hAnsi="EB Garamond"/>
-                          <w:b w:val="false"/>
-                          <w:bCs w:val="false"/>
-                          <w:color w:val="000000"/>
-                          <w:sz w:val="20"/>
-                          <w:szCs w:val="20"/>
-                        </w:rPr>
-                        <w:t>Street A</w:t>
-                      </w:r>
-                      <w:r>
-                        <w:rPr>
-                          <w:rFonts w:ascii="EB Garamond" w:hAnsi="EB Garamond"/>
-                          <w:b w:val="false"/>
-                          <w:bCs w:val="false"/>
-                          <w:color w:val="000000"/>
-                          <w:sz w:val="20"/>
-                          <w:szCs w:val="20"/>
-                        </w:rPr>
-                        <w:t>ddress</w:t>
+                        <w:t>Street Address</w:t>
                       </w:r>
                     </w:p>
                     <w:p>
